--- a/LAB 1/Assignment_1_220002018.docx
+++ b/LAB 1/Assignment_1_220002018.docx
@@ -11,8 +11,1499 @@
       </w:pPr>
       <w:r>
         <w:rPr/>
-        <w:t>hello</w:t>
-      </w:r>
+        <w:t>Question 1:</w:t>
+      </w:r>
+    </w:p>
+    <w:p>
+      <w:pPr>
+        <w:pStyle w:val="Normal"/>
+        <w:bidi w:val="0"/>
+        <w:jc w:val="left"/>
+        <w:rPr/>
+      </w:pPr>
+      <w:r>
+        <w:rPr/>
+      </w:r>
+    </w:p>
+    <w:p>
+      <w:pPr>
+        <w:pStyle w:val="Normal"/>
+        <w:bidi w:val="0"/>
+        <w:jc w:val="left"/>
+        <w:rPr/>
+      </w:pPr>
+      <w:r>
+        <w:rPr/>
+        <w:t>code:</w:t>
+      </w:r>
+    </w:p>
+    <w:p>
+      <w:pPr>
+        <w:pStyle w:val="Normal"/>
+        <w:bidi w:val="0"/>
+        <w:jc w:val="left"/>
+        <w:rPr/>
+      </w:pPr>
+      <w:r>
+        <w:rPr/>
+        <w:drawing>
+          <wp:anchor behindDoc="0" distT="0" distB="0" distL="0" distR="0" simplePos="0" locked="0" layoutInCell="0" allowOverlap="1" relativeHeight="2">
+            <wp:simplePos x="0" y="0"/>
+            <wp:positionH relativeFrom="column">
+              <wp:posOffset>0</wp:posOffset>
+            </wp:positionH>
+            <wp:positionV relativeFrom="paragraph">
+              <wp:posOffset>87630</wp:posOffset>
+            </wp:positionV>
+            <wp:extent cx="6120130" cy="5087620"/>
+            <wp:effectExtent l="0" t="0" r="0" b="0"/>
+            <wp:wrapSquare wrapText="largest"/>
+            <wp:docPr id="1" name="Image1" descr=""/>
+            <wp:cNvGraphicFramePr>
+              <a:graphicFrameLocks xmlns:a="http://schemas.openxmlformats.org/drawingml/2006/main" noChangeAspect="1"/>
+            </wp:cNvGraphicFramePr>
+            <a:graphic xmlns:a="http://schemas.openxmlformats.org/drawingml/2006/main">
+              <a:graphicData uri="http://schemas.openxmlformats.org/drawingml/2006/picture">
+                <pic:pic xmlns:pic="http://schemas.openxmlformats.org/drawingml/2006/picture">
+                  <pic:nvPicPr>
+                    <pic:cNvPr id="1" name="Image1" descr=""/>
+                    <pic:cNvPicPr>
+                      <a:picLocks noChangeAspect="1" noChangeArrowheads="1"/>
+                    </pic:cNvPicPr>
+                  </pic:nvPicPr>
+                  <pic:blipFill>
+                    <a:blip r:embed="rId2"/>
+                    <a:stretch>
+                      <a:fillRect/>
+                    </a:stretch>
+                  </pic:blipFill>
+                  <pic:spPr bwMode="auto">
+                    <a:xfrm>
+                      <a:off x="0" y="0"/>
+                      <a:ext cx="6120130" cy="5087620"/>
+                    </a:xfrm>
+                    <a:prstGeom prst="rect">
+                      <a:avLst/>
+                    </a:prstGeom>
+                  </pic:spPr>
+                </pic:pic>
+              </a:graphicData>
+            </a:graphic>
+          </wp:anchor>
+        </w:drawing>
+      </w:r>
+    </w:p>
+    <w:p>
+      <w:pPr>
+        <w:pStyle w:val="Normal"/>
+        <w:bidi w:val="0"/>
+        <w:jc w:val="left"/>
+        <w:rPr/>
+      </w:pPr>
+      <w:r>
+        <w:drawing>
+          <wp:anchor behindDoc="0" distT="0" distB="0" distL="0" distR="0" simplePos="0" locked="0" layoutInCell="0" allowOverlap="1" relativeHeight="3">
+            <wp:simplePos x="0" y="0"/>
+            <wp:positionH relativeFrom="column">
+              <wp:posOffset>19050</wp:posOffset>
+            </wp:positionH>
+            <wp:positionV relativeFrom="paragraph">
+              <wp:posOffset>244475</wp:posOffset>
+            </wp:positionV>
+            <wp:extent cx="6120130" cy="2995930"/>
+            <wp:effectExtent l="0" t="0" r="0" b="0"/>
+            <wp:wrapSquare wrapText="largest"/>
+            <wp:docPr id="2" name="Image2" descr=""/>
+            <wp:cNvGraphicFramePr>
+              <a:graphicFrameLocks xmlns:a="http://schemas.openxmlformats.org/drawingml/2006/main" noChangeAspect="1"/>
+            </wp:cNvGraphicFramePr>
+            <a:graphic xmlns:a="http://schemas.openxmlformats.org/drawingml/2006/main">
+              <a:graphicData uri="http://schemas.openxmlformats.org/drawingml/2006/picture">
+                <pic:pic xmlns:pic="http://schemas.openxmlformats.org/drawingml/2006/picture">
+                  <pic:nvPicPr>
+                    <pic:cNvPr id="2" name="Image2" descr=""/>
+                    <pic:cNvPicPr>
+                      <a:picLocks noChangeAspect="1" noChangeArrowheads="1"/>
+                    </pic:cNvPicPr>
+                  </pic:nvPicPr>
+                  <pic:blipFill>
+                    <a:blip r:embed="rId3"/>
+                    <a:stretch>
+                      <a:fillRect/>
+                    </a:stretch>
+                  </pic:blipFill>
+                  <pic:spPr bwMode="auto">
+                    <a:xfrm>
+                      <a:off x="0" y="0"/>
+                      <a:ext cx="6120130" cy="2995930"/>
+                    </a:xfrm>
+                    <a:prstGeom prst="rect">
+                      <a:avLst/>
+                    </a:prstGeom>
+                  </pic:spPr>
+                </pic:pic>
+              </a:graphicData>
+            </a:graphic>
+          </wp:anchor>
+        </w:drawing>
+      </w:r>
+      <w:r>
+        <w:rPr/>
+        <w:t>results:</w:t>
+      </w:r>
+    </w:p>
+    <w:p>
+      <w:pPr>
+        <w:pStyle w:val="Normal"/>
+        <w:bidi w:val="0"/>
+        <w:jc w:val="left"/>
+        <w:rPr/>
+      </w:pPr>
+      <w:r>
+        <w:rPr/>
+      </w:r>
+    </w:p>
+    <w:p>
+      <w:pPr>
+        <w:pStyle w:val="Normal"/>
+        <w:bidi w:val="0"/>
+        <w:jc w:val="left"/>
+        <w:rPr/>
+      </w:pPr>
+      <w:r>
+        <w:rPr/>
+        <w:t>Question 2:</w:t>
+      </w:r>
+    </w:p>
+    <w:p>
+      <w:pPr>
+        <w:pStyle w:val="Normal"/>
+        <w:bidi w:val="0"/>
+        <w:jc w:val="left"/>
+        <w:rPr/>
+      </w:pPr>
+      <w:r>
+        <w:rPr/>
+      </w:r>
+    </w:p>
+    <w:p>
+      <w:pPr>
+        <w:pStyle w:val="Normal"/>
+        <w:bidi w:val="0"/>
+        <w:jc w:val="left"/>
+        <w:rPr/>
+      </w:pPr>
+      <w:r>
+        <w:rPr/>
+        <w:t>code:</w:t>
+      </w:r>
+    </w:p>
+    <w:p>
+      <w:pPr>
+        <w:pStyle w:val="Normal"/>
+        <w:bidi w:val="0"/>
+        <w:jc w:val="left"/>
+        <w:rPr/>
+      </w:pPr>
+      <w:r>
+        <w:rPr/>
+        <w:drawing>
+          <wp:anchor behindDoc="0" distT="0" distB="0" distL="0" distR="0" simplePos="0" locked="0" layoutInCell="0" allowOverlap="1" relativeHeight="4">
+            <wp:simplePos x="0" y="0"/>
+            <wp:positionH relativeFrom="column">
+              <wp:align>center</wp:align>
+            </wp:positionH>
+            <wp:positionV relativeFrom="paragraph">
+              <wp:posOffset>635</wp:posOffset>
+            </wp:positionV>
+            <wp:extent cx="6120130" cy="1026795"/>
+            <wp:effectExtent l="0" t="0" r="0" b="0"/>
+            <wp:wrapSquare wrapText="largest"/>
+            <wp:docPr id="3" name="Image3" descr=""/>
+            <wp:cNvGraphicFramePr>
+              <a:graphicFrameLocks xmlns:a="http://schemas.openxmlformats.org/drawingml/2006/main" noChangeAspect="1"/>
+            </wp:cNvGraphicFramePr>
+            <a:graphic xmlns:a="http://schemas.openxmlformats.org/drawingml/2006/main">
+              <a:graphicData uri="http://schemas.openxmlformats.org/drawingml/2006/picture">
+                <pic:pic xmlns:pic="http://schemas.openxmlformats.org/drawingml/2006/picture">
+                  <pic:nvPicPr>
+                    <pic:cNvPr id="3" name="Image3" descr=""/>
+                    <pic:cNvPicPr>
+                      <a:picLocks noChangeAspect="1" noChangeArrowheads="1"/>
+                    </pic:cNvPicPr>
+                  </pic:nvPicPr>
+                  <pic:blipFill>
+                    <a:blip r:embed="rId4"/>
+                    <a:stretch>
+                      <a:fillRect/>
+                    </a:stretch>
+                  </pic:blipFill>
+                  <pic:spPr bwMode="auto">
+                    <a:xfrm>
+                      <a:off x="0" y="0"/>
+                      <a:ext cx="6120130" cy="1026795"/>
+                    </a:xfrm>
+                    <a:prstGeom prst="rect">
+                      <a:avLst/>
+                    </a:prstGeom>
+                  </pic:spPr>
+                </pic:pic>
+              </a:graphicData>
+            </a:graphic>
+          </wp:anchor>
+        </w:drawing>
+      </w:r>
+    </w:p>
+    <w:p>
+      <w:pPr>
+        <w:pStyle w:val="Normal"/>
+        <w:bidi w:val="0"/>
+        <w:jc w:val="left"/>
+        <w:rPr/>
+      </w:pPr>
+      <w:r>
+        <w:rPr/>
+        <w:t>Question 3:</w:t>
+      </w:r>
+    </w:p>
+    <w:p>
+      <w:pPr>
+        <w:pStyle w:val="Normal"/>
+        <w:bidi w:val="0"/>
+        <w:jc w:val="left"/>
+        <w:rPr/>
+      </w:pPr>
+      <w:r>
+        <w:rPr/>
+      </w:r>
+    </w:p>
+    <w:p>
+      <w:pPr>
+        <w:pStyle w:val="Normal"/>
+        <w:bidi w:val="0"/>
+        <w:jc w:val="left"/>
+        <w:rPr/>
+      </w:pPr>
+      <w:r>
+        <w:rPr/>
+        <w:t>code:</w:t>
+      </w:r>
+    </w:p>
+    <w:p>
+      <w:pPr>
+        <w:pStyle w:val="Normal"/>
+        <w:bidi w:val="0"/>
+        <w:jc w:val="left"/>
+        <w:rPr/>
+      </w:pPr>
+      <w:r>
+        <w:rPr/>
+        <w:drawing>
+          <wp:anchor behindDoc="0" distT="0" distB="0" distL="0" distR="0" simplePos="0" locked="0" layoutInCell="0" allowOverlap="1" relativeHeight="5">
+            <wp:simplePos x="0" y="0"/>
+            <wp:positionH relativeFrom="column">
+              <wp:posOffset>-18415</wp:posOffset>
+            </wp:positionH>
+            <wp:positionV relativeFrom="paragraph">
+              <wp:posOffset>125730</wp:posOffset>
+            </wp:positionV>
+            <wp:extent cx="5657850" cy="4743450"/>
+            <wp:effectExtent l="0" t="0" r="0" b="0"/>
+            <wp:wrapSquare wrapText="largest"/>
+            <wp:docPr id="4" name="Image4" descr=""/>
+            <wp:cNvGraphicFramePr>
+              <a:graphicFrameLocks xmlns:a="http://schemas.openxmlformats.org/drawingml/2006/main" noChangeAspect="1"/>
+            </wp:cNvGraphicFramePr>
+            <a:graphic xmlns:a="http://schemas.openxmlformats.org/drawingml/2006/main">
+              <a:graphicData uri="http://schemas.openxmlformats.org/drawingml/2006/picture">
+                <pic:pic xmlns:pic="http://schemas.openxmlformats.org/drawingml/2006/picture">
+                  <pic:nvPicPr>
+                    <pic:cNvPr id="4" name="Image4" descr=""/>
+                    <pic:cNvPicPr>
+                      <a:picLocks noChangeAspect="1" noChangeArrowheads="1"/>
+                    </pic:cNvPicPr>
+                  </pic:nvPicPr>
+                  <pic:blipFill>
+                    <a:blip r:embed="rId5"/>
+                    <a:stretch>
+                      <a:fillRect/>
+                    </a:stretch>
+                  </pic:blipFill>
+                  <pic:spPr bwMode="auto">
+                    <a:xfrm>
+                      <a:off x="0" y="0"/>
+                      <a:ext cx="5657850" cy="4743450"/>
+                    </a:xfrm>
+                    <a:prstGeom prst="rect">
+                      <a:avLst/>
+                    </a:prstGeom>
+                  </pic:spPr>
+                </pic:pic>
+              </a:graphicData>
+            </a:graphic>
+          </wp:anchor>
+        </w:drawing>
+      </w:r>
+    </w:p>
+    <w:p>
+      <w:pPr>
+        <w:pStyle w:val="Normal"/>
+        <w:bidi w:val="0"/>
+        <w:jc w:val="left"/>
+        <w:rPr/>
+      </w:pPr>
+      <w:r>
+        <w:rPr/>
+      </w:r>
+    </w:p>
+    <w:p>
+      <w:pPr>
+        <w:pStyle w:val="Normal"/>
+        <w:bidi w:val="0"/>
+        <w:jc w:val="left"/>
+        <w:rPr/>
+      </w:pPr>
+      <w:r>
+        <w:rPr/>
+      </w:r>
+    </w:p>
+    <w:p>
+      <w:pPr>
+        <w:pStyle w:val="Normal"/>
+        <w:bidi w:val="0"/>
+        <w:jc w:val="left"/>
+        <w:rPr/>
+      </w:pPr>
+      <w:r>
+        <w:rPr/>
+      </w:r>
+    </w:p>
+    <w:p>
+      <w:pPr>
+        <w:pStyle w:val="Normal"/>
+        <w:bidi w:val="0"/>
+        <w:jc w:val="left"/>
+        <w:rPr/>
+      </w:pPr>
+      <w:r>
+        <w:rPr/>
+      </w:r>
+    </w:p>
+    <w:p>
+      <w:pPr>
+        <w:pStyle w:val="Normal"/>
+        <w:bidi w:val="0"/>
+        <w:jc w:val="left"/>
+        <w:rPr/>
+      </w:pPr>
+      <w:r>
+        <w:rPr/>
+      </w:r>
+    </w:p>
+    <w:p>
+      <w:pPr>
+        <w:pStyle w:val="Normal"/>
+        <w:bidi w:val="0"/>
+        <w:jc w:val="left"/>
+        <w:rPr/>
+      </w:pPr>
+      <w:r>
+        <w:rPr/>
+      </w:r>
+    </w:p>
+    <w:p>
+      <w:pPr>
+        <w:pStyle w:val="Normal"/>
+        <w:bidi w:val="0"/>
+        <w:jc w:val="left"/>
+        <w:rPr/>
+      </w:pPr>
+      <w:r>
+        <w:rPr/>
+      </w:r>
+    </w:p>
+    <w:p>
+      <w:pPr>
+        <w:pStyle w:val="Normal"/>
+        <w:bidi w:val="0"/>
+        <w:jc w:val="left"/>
+        <w:rPr/>
+      </w:pPr>
+      <w:r>
+        <w:rPr/>
+      </w:r>
+    </w:p>
+    <w:p>
+      <w:pPr>
+        <w:pStyle w:val="Normal"/>
+        <w:bidi w:val="0"/>
+        <w:jc w:val="left"/>
+        <w:rPr/>
+      </w:pPr>
+      <w:r>
+        <w:rPr/>
+      </w:r>
+    </w:p>
+    <w:p>
+      <w:pPr>
+        <w:pStyle w:val="Normal"/>
+        <w:bidi w:val="0"/>
+        <w:jc w:val="left"/>
+        <w:rPr/>
+      </w:pPr>
+      <w:r>
+        <w:rPr/>
+      </w:r>
+    </w:p>
+    <w:p>
+      <w:pPr>
+        <w:pStyle w:val="Normal"/>
+        <w:bidi w:val="0"/>
+        <w:jc w:val="left"/>
+        <w:rPr/>
+      </w:pPr>
+      <w:r>
+        <w:rPr/>
+      </w:r>
+    </w:p>
+    <w:p>
+      <w:pPr>
+        <w:pStyle w:val="Normal"/>
+        <w:bidi w:val="0"/>
+        <w:jc w:val="left"/>
+        <w:rPr/>
+      </w:pPr>
+      <w:r>
+        <w:rPr/>
+      </w:r>
+    </w:p>
+    <w:p>
+      <w:pPr>
+        <w:pStyle w:val="Normal"/>
+        <w:bidi w:val="0"/>
+        <w:jc w:val="left"/>
+        <w:rPr/>
+      </w:pPr>
+      <w:r>
+        <w:rPr/>
+      </w:r>
+    </w:p>
+    <w:p>
+      <w:pPr>
+        <w:pStyle w:val="Normal"/>
+        <w:bidi w:val="0"/>
+        <w:jc w:val="left"/>
+        <w:rPr/>
+      </w:pPr>
+      <w:r>
+        <w:rPr/>
+      </w:r>
+    </w:p>
+    <w:p>
+      <w:pPr>
+        <w:pStyle w:val="Normal"/>
+        <w:bidi w:val="0"/>
+        <w:jc w:val="left"/>
+        <w:rPr/>
+      </w:pPr>
+      <w:r>
+        <w:rPr/>
+      </w:r>
+    </w:p>
+    <w:p>
+      <w:pPr>
+        <w:pStyle w:val="Normal"/>
+        <w:bidi w:val="0"/>
+        <w:jc w:val="left"/>
+        <w:rPr/>
+      </w:pPr>
+      <w:r>
+        <w:rPr/>
+      </w:r>
+    </w:p>
+    <w:p>
+      <w:pPr>
+        <w:pStyle w:val="Normal"/>
+        <w:bidi w:val="0"/>
+        <w:jc w:val="left"/>
+        <w:rPr/>
+      </w:pPr>
+      <w:r>
+        <w:rPr/>
+      </w:r>
+    </w:p>
+    <w:p>
+      <w:pPr>
+        <w:pStyle w:val="Normal"/>
+        <w:bidi w:val="0"/>
+        <w:jc w:val="left"/>
+        <w:rPr/>
+      </w:pPr>
+      <w:r>
+        <w:rPr/>
+      </w:r>
+    </w:p>
+    <w:p>
+      <w:pPr>
+        <w:pStyle w:val="Normal"/>
+        <w:bidi w:val="0"/>
+        <w:jc w:val="left"/>
+        <w:rPr/>
+      </w:pPr>
+      <w:r>
+        <w:rPr/>
+      </w:r>
+    </w:p>
+    <w:p>
+      <w:pPr>
+        <w:pStyle w:val="Normal"/>
+        <w:bidi w:val="0"/>
+        <w:jc w:val="left"/>
+        <w:rPr/>
+      </w:pPr>
+      <w:r>
+        <w:rPr/>
+      </w:r>
+    </w:p>
+    <w:p>
+      <w:pPr>
+        <w:pStyle w:val="Normal"/>
+        <w:bidi w:val="0"/>
+        <w:jc w:val="left"/>
+        <w:rPr/>
+      </w:pPr>
+      <w:r>
+        <w:rPr/>
+      </w:r>
+    </w:p>
+    <w:p>
+      <w:pPr>
+        <w:pStyle w:val="Normal"/>
+        <w:bidi w:val="0"/>
+        <w:jc w:val="left"/>
+        <w:rPr/>
+      </w:pPr>
+      <w:r>
+        <w:rPr/>
+      </w:r>
+    </w:p>
+    <w:p>
+      <w:pPr>
+        <w:pStyle w:val="Normal"/>
+        <w:bidi w:val="0"/>
+        <w:jc w:val="left"/>
+        <w:rPr/>
+      </w:pPr>
+      <w:r>
+        <w:rPr/>
+      </w:r>
+    </w:p>
+    <w:p>
+      <w:pPr>
+        <w:pStyle w:val="Normal"/>
+        <w:bidi w:val="0"/>
+        <w:jc w:val="left"/>
+        <w:rPr/>
+      </w:pPr>
+      <w:r>
+        <w:rPr/>
+      </w:r>
+    </w:p>
+    <w:p>
+      <w:pPr>
+        <w:pStyle w:val="Normal"/>
+        <w:bidi w:val="0"/>
+        <w:jc w:val="left"/>
+        <w:rPr/>
+      </w:pPr>
+      <w:r>
+        <w:rPr/>
+      </w:r>
+    </w:p>
+    <w:p>
+      <w:pPr>
+        <w:pStyle w:val="Normal"/>
+        <w:bidi w:val="0"/>
+        <w:jc w:val="left"/>
+        <w:rPr/>
+      </w:pPr>
+      <w:r>
+        <w:rPr/>
+      </w:r>
+    </w:p>
+    <w:p>
+      <w:pPr>
+        <w:pStyle w:val="Normal"/>
+        <w:bidi w:val="0"/>
+        <w:jc w:val="left"/>
+        <w:rPr/>
+      </w:pPr>
+      <w:r>
+        <w:rPr/>
+      </w:r>
+    </w:p>
+    <w:p>
+      <w:pPr>
+        <w:pStyle w:val="Normal"/>
+        <w:bidi w:val="0"/>
+        <w:jc w:val="left"/>
+        <w:rPr/>
+      </w:pPr>
+      <w:r>
+        <w:rPr/>
+      </w:r>
+    </w:p>
+    <w:p>
+      <w:pPr>
+        <w:pStyle w:val="Normal"/>
+        <w:bidi w:val="0"/>
+        <w:jc w:val="left"/>
+        <w:rPr/>
+      </w:pPr>
+      <w:r>
+        <w:rPr/>
+      </w:r>
+    </w:p>
+    <w:p>
+      <w:pPr>
+        <w:pStyle w:val="Normal"/>
+        <w:bidi w:val="0"/>
+        <w:jc w:val="left"/>
+        <w:rPr/>
+      </w:pPr>
+      <w:r>
+        <w:rPr/>
+      </w:r>
+    </w:p>
+    <w:p>
+      <w:pPr>
+        <w:pStyle w:val="Normal"/>
+        <w:bidi w:val="0"/>
+        <w:jc w:val="left"/>
+        <w:rPr/>
+      </w:pPr>
+      <w:r>
+        <w:rPr/>
+      </w:r>
+    </w:p>
+    <w:p>
+      <w:pPr>
+        <w:pStyle w:val="Normal"/>
+        <w:bidi w:val="0"/>
+        <w:jc w:val="left"/>
+        <w:rPr/>
+      </w:pPr>
+      <w:r>
+        <w:rPr/>
+      </w:r>
+    </w:p>
+    <w:p>
+      <w:pPr>
+        <w:pStyle w:val="Normal"/>
+        <w:bidi w:val="0"/>
+        <w:jc w:val="left"/>
+        <w:rPr/>
+      </w:pPr>
+      <w:r>
+        <w:rPr/>
+      </w:r>
+    </w:p>
+    <w:p>
+      <w:pPr>
+        <w:pStyle w:val="Normal"/>
+        <w:bidi w:val="0"/>
+        <w:jc w:val="left"/>
+        <w:rPr/>
+      </w:pPr>
+      <w:r>
+        <w:rPr/>
+      </w:r>
+    </w:p>
+    <w:p>
+      <w:pPr>
+        <w:pStyle w:val="Normal"/>
+        <w:bidi w:val="0"/>
+        <w:jc w:val="left"/>
+        <w:rPr/>
+      </w:pPr>
+      <w:r>
+        <w:rPr/>
+      </w:r>
+    </w:p>
+    <w:p>
+      <w:pPr>
+        <w:pStyle w:val="Normal"/>
+        <w:bidi w:val="0"/>
+        <w:jc w:val="left"/>
+        <w:rPr/>
+      </w:pPr>
+      <w:r>
+        <w:rPr/>
+      </w:r>
+    </w:p>
+    <w:p>
+      <w:pPr>
+        <w:pStyle w:val="Normal"/>
+        <w:bidi w:val="0"/>
+        <w:jc w:val="left"/>
+        <w:rPr/>
+      </w:pPr>
+      <w:r>
+        <w:rPr/>
+      </w:r>
+    </w:p>
+    <w:p>
+      <w:pPr>
+        <w:pStyle w:val="Normal"/>
+        <w:bidi w:val="0"/>
+        <w:jc w:val="left"/>
+        <w:rPr/>
+      </w:pPr>
+      <w:r>
+        <w:rPr/>
+        <w:t>Question 4:</w:t>
+      </w:r>
+    </w:p>
+    <w:p>
+      <w:pPr>
+        <w:pStyle w:val="Normal"/>
+        <w:bidi w:val="0"/>
+        <w:jc w:val="left"/>
+        <w:rPr/>
+      </w:pPr>
+      <w:r>
+        <w:rPr/>
+      </w:r>
+    </w:p>
+    <w:p>
+      <w:pPr>
+        <w:pStyle w:val="Normal"/>
+        <w:bidi w:val="0"/>
+        <w:jc w:val="left"/>
+        <w:rPr/>
+      </w:pPr>
+      <w:r>
+        <w:rPr/>
+        <w:t>code:</w:t>
+      </w:r>
+    </w:p>
+    <w:p>
+      <w:pPr>
+        <w:pStyle w:val="Normal"/>
+        <w:bidi w:val="0"/>
+        <w:jc w:val="left"/>
+        <w:rPr/>
+      </w:pPr>
+      <w:r>
+        <w:rPr/>
+        <w:drawing>
+          <wp:anchor behindDoc="0" distT="0" distB="0" distL="0" distR="0" simplePos="0" locked="0" layoutInCell="0" allowOverlap="1" relativeHeight="6">
+            <wp:simplePos x="0" y="0"/>
+            <wp:positionH relativeFrom="column">
+              <wp:posOffset>2540</wp:posOffset>
+            </wp:positionH>
+            <wp:positionV relativeFrom="paragraph">
+              <wp:posOffset>57150</wp:posOffset>
+            </wp:positionV>
+            <wp:extent cx="5657850" cy="2562225"/>
+            <wp:effectExtent l="0" t="0" r="0" b="0"/>
+            <wp:wrapSquare wrapText="largest"/>
+            <wp:docPr id="5" name="Image5" descr=""/>
+            <wp:cNvGraphicFramePr>
+              <a:graphicFrameLocks xmlns:a="http://schemas.openxmlformats.org/drawingml/2006/main" noChangeAspect="1"/>
+            </wp:cNvGraphicFramePr>
+            <a:graphic xmlns:a="http://schemas.openxmlformats.org/drawingml/2006/main">
+              <a:graphicData uri="http://schemas.openxmlformats.org/drawingml/2006/picture">
+                <pic:pic xmlns:pic="http://schemas.openxmlformats.org/drawingml/2006/picture">
+                  <pic:nvPicPr>
+                    <pic:cNvPr id="5" name="Image5" descr=""/>
+                    <pic:cNvPicPr>
+                      <a:picLocks noChangeAspect="1" noChangeArrowheads="1"/>
+                    </pic:cNvPicPr>
+                  </pic:nvPicPr>
+                  <pic:blipFill>
+                    <a:blip r:embed="rId6"/>
+                    <a:stretch>
+                      <a:fillRect/>
+                    </a:stretch>
+                  </pic:blipFill>
+                  <pic:spPr bwMode="auto">
+                    <a:xfrm>
+                      <a:off x="0" y="0"/>
+                      <a:ext cx="5657850" cy="2562225"/>
+                    </a:xfrm>
+                    <a:prstGeom prst="rect">
+                      <a:avLst/>
+                    </a:prstGeom>
+                  </pic:spPr>
+                </pic:pic>
+              </a:graphicData>
+            </a:graphic>
+          </wp:anchor>
+        </w:drawing>
+      </w:r>
+    </w:p>
+    <w:p>
+      <w:pPr>
+        <w:pStyle w:val="Normal"/>
+        <w:bidi w:val="0"/>
+        <w:jc w:val="left"/>
+        <w:rPr/>
+      </w:pPr>
+      <w:r>
+        <w:rPr/>
+      </w:r>
+    </w:p>
+    <w:p>
+      <w:pPr>
+        <w:pStyle w:val="Normal"/>
+        <w:bidi w:val="0"/>
+        <w:jc w:val="left"/>
+        <w:rPr/>
+      </w:pPr>
+      <w:r>
+        <w:rPr/>
+      </w:r>
+    </w:p>
+    <w:p>
+      <w:pPr>
+        <w:pStyle w:val="Normal"/>
+        <w:bidi w:val="0"/>
+        <w:jc w:val="left"/>
+        <w:rPr/>
+      </w:pPr>
+      <w:r>
+        <w:rPr/>
+      </w:r>
+    </w:p>
+    <w:p>
+      <w:pPr>
+        <w:pStyle w:val="Normal"/>
+        <w:bidi w:val="0"/>
+        <w:jc w:val="left"/>
+        <w:rPr/>
+      </w:pPr>
+      <w:r>
+        <w:rPr/>
+      </w:r>
+    </w:p>
+    <w:p>
+      <w:pPr>
+        <w:pStyle w:val="Normal"/>
+        <w:bidi w:val="0"/>
+        <w:jc w:val="left"/>
+        <w:rPr/>
+      </w:pPr>
+      <w:r>
+        <w:rPr/>
+      </w:r>
+    </w:p>
+    <w:p>
+      <w:pPr>
+        <w:pStyle w:val="Normal"/>
+        <w:bidi w:val="0"/>
+        <w:jc w:val="left"/>
+        <w:rPr/>
+      </w:pPr>
+      <w:r>
+        <w:rPr/>
+      </w:r>
+    </w:p>
+    <w:p>
+      <w:pPr>
+        <w:pStyle w:val="Normal"/>
+        <w:bidi w:val="0"/>
+        <w:jc w:val="left"/>
+        <w:rPr/>
+      </w:pPr>
+      <w:r>
+        <w:rPr/>
+      </w:r>
+    </w:p>
+    <w:p>
+      <w:pPr>
+        <w:pStyle w:val="Normal"/>
+        <w:bidi w:val="0"/>
+        <w:jc w:val="left"/>
+        <w:rPr/>
+      </w:pPr>
+      <w:r>
+        <w:rPr/>
+      </w:r>
+    </w:p>
+    <w:p>
+      <w:pPr>
+        <w:pStyle w:val="Normal"/>
+        <w:bidi w:val="0"/>
+        <w:jc w:val="left"/>
+        <w:rPr/>
+      </w:pPr>
+      <w:r>
+        <w:rPr/>
+      </w:r>
+    </w:p>
+    <w:p>
+      <w:pPr>
+        <w:pStyle w:val="Normal"/>
+        <w:bidi w:val="0"/>
+        <w:jc w:val="left"/>
+        <w:rPr/>
+      </w:pPr>
+      <w:r>
+        <w:rPr/>
+      </w:r>
+    </w:p>
+    <w:p>
+      <w:pPr>
+        <w:pStyle w:val="Normal"/>
+        <w:bidi w:val="0"/>
+        <w:jc w:val="left"/>
+        <w:rPr/>
+      </w:pPr>
+      <w:r>
+        <w:rPr/>
+      </w:r>
+    </w:p>
+    <w:p>
+      <w:pPr>
+        <w:pStyle w:val="Normal"/>
+        <w:bidi w:val="0"/>
+        <w:jc w:val="left"/>
+        <w:rPr/>
+      </w:pPr>
+      <w:r>
+        <w:rPr/>
+      </w:r>
+    </w:p>
+    <w:p>
+      <w:pPr>
+        <w:pStyle w:val="Normal"/>
+        <w:bidi w:val="0"/>
+        <w:jc w:val="left"/>
+        <w:rPr/>
+      </w:pPr>
+      <w:r>
+        <w:rPr/>
+      </w:r>
+    </w:p>
+    <w:p>
+      <w:pPr>
+        <w:pStyle w:val="Normal"/>
+        <w:bidi w:val="0"/>
+        <w:jc w:val="left"/>
+        <w:rPr/>
+      </w:pPr>
+      <w:r>
+        <w:rPr/>
+      </w:r>
+    </w:p>
+    <w:p>
+      <w:pPr>
+        <w:pStyle w:val="Normal"/>
+        <w:bidi w:val="0"/>
+        <w:jc w:val="left"/>
+        <w:rPr/>
+      </w:pPr>
+      <w:r>
+        <w:rPr/>
+      </w:r>
+    </w:p>
+    <w:p>
+      <w:pPr>
+        <w:pStyle w:val="Normal"/>
+        <w:bidi w:val="0"/>
+        <w:jc w:val="left"/>
+        <w:rPr/>
+      </w:pPr>
+      <w:r>
+        <w:rPr/>
+      </w:r>
+    </w:p>
+    <w:p>
+      <w:pPr>
+        <w:pStyle w:val="Normal"/>
+        <w:bidi w:val="0"/>
+        <w:jc w:val="left"/>
+        <w:rPr/>
+      </w:pPr>
+      <w:r>
+        <w:rPr/>
+        <w:t>results:</w:t>
+      </w:r>
+    </w:p>
+    <w:p>
+      <w:pPr>
+        <w:pStyle w:val="Normal"/>
+        <w:bidi w:val="0"/>
+        <w:jc w:val="left"/>
+        <w:rPr/>
+      </w:pPr>
+      <w:r>
+        <w:rPr/>
+        <w:drawing>
+          <wp:anchor behindDoc="0" distT="0" distB="0" distL="0" distR="0" simplePos="0" locked="0" layoutInCell="0" allowOverlap="1" relativeHeight="7">
+            <wp:simplePos x="0" y="0"/>
+            <wp:positionH relativeFrom="column">
+              <wp:posOffset>0</wp:posOffset>
+            </wp:positionH>
+            <wp:positionV relativeFrom="paragraph">
+              <wp:posOffset>36195</wp:posOffset>
+            </wp:positionV>
+            <wp:extent cx="6120130" cy="2351405"/>
+            <wp:effectExtent l="0" t="0" r="0" b="0"/>
+            <wp:wrapSquare wrapText="largest"/>
+            <wp:docPr id="6" name="Image6" descr=""/>
+            <wp:cNvGraphicFramePr>
+              <a:graphicFrameLocks xmlns:a="http://schemas.openxmlformats.org/drawingml/2006/main" noChangeAspect="1"/>
+            </wp:cNvGraphicFramePr>
+            <a:graphic xmlns:a="http://schemas.openxmlformats.org/drawingml/2006/main">
+              <a:graphicData uri="http://schemas.openxmlformats.org/drawingml/2006/picture">
+                <pic:pic xmlns:pic="http://schemas.openxmlformats.org/drawingml/2006/picture">
+                  <pic:nvPicPr>
+                    <pic:cNvPr id="6" name="Image6" descr=""/>
+                    <pic:cNvPicPr>
+                      <a:picLocks noChangeAspect="1" noChangeArrowheads="1"/>
+                    </pic:cNvPicPr>
+                  </pic:nvPicPr>
+                  <pic:blipFill>
+                    <a:blip r:embed="rId7"/>
+                    <a:stretch>
+                      <a:fillRect/>
+                    </a:stretch>
+                  </pic:blipFill>
+                  <pic:spPr bwMode="auto">
+                    <a:xfrm>
+                      <a:off x="0" y="0"/>
+                      <a:ext cx="6120130" cy="2351405"/>
+                    </a:xfrm>
+                    <a:prstGeom prst="rect">
+                      <a:avLst/>
+                    </a:prstGeom>
+                  </pic:spPr>
+                </pic:pic>
+              </a:graphicData>
+            </a:graphic>
+          </wp:anchor>
+        </w:drawing>
+      </w:r>
+    </w:p>
+    <w:p>
+      <w:pPr>
+        <w:pStyle w:val="Normal"/>
+        <w:bidi w:val="0"/>
+        <w:jc w:val="left"/>
+        <w:rPr/>
+      </w:pPr>
+      <w:r>
+        <w:rPr/>
+      </w:r>
+    </w:p>
+    <w:p>
+      <w:pPr>
+        <w:pStyle w:val="Normal"/>
+        <w:bidi w:val="0"/>
+        <w:jc w:val="left"/>
+        <w:rPr/>
+      </w:pPr>
+      <w:r>
+        <w:rPr/>
+      </w:r>
+    </w:p>
+    <w:p>
+      <w:pPr>
+        <w:pStyle w:val="Normal"/>
+        <w:bidi w:val="0"/>
+        <w:jc w:val="left"/>
+        <w:rPr/>
+      </w:pPr>
+      <w:r>
+        <w:rPr/>
+      </w:r>
+    </w:p>
+    <w:p>
+      <w:pPr>
+        <w:pStyle w:val="Normal"/>
+        <w:bidi w:val="0"/>
+        <w:jc w:val="left"/>
+        <w:rPr/>
+      </w:pPr>
+      <w:r>
+        <w:rPr/>
+      </w:r>
+    </w:p>
+    <w:p>
+      <w:pPr>
+        <w:pStyle w:val="Normal"/>
+        <w:bidi w:val="0"/>
+        <w:jc w:val="left"/>
+        <w:rPr/>
+      </w:pPr>
+      <w:r>
+        <w:rPr/>
+      </w:r>
+    </w:p>
+    <w:p>
+      <w:pPr>
+        <w:pStyle w:val="Normal"/>
+        <w:bidi w:val="0"/>
+        <w:jc w:val="left"/>
+        <w:rPr/>
+      </w:pPr>
+      <w:r>
+        <w:rPr/>
+      </w:r>
+    </w:p>
+    <w:p>
+      <w:pPr>
+        <w:pStyle w:val="Normal"/>
+        <w:bidi w:val="0"/>
+        <w:jc w:val="left"/>
+        <w:rPr/>
+      </w:pPr>
+      <w:r>
+        <w:rPr/>
+      </w:r>
+    </w:p>
+    <w:p>
+      <w:pPr>
+        <w:pStyle w:val="Normal"/>
+        <w:bidi w:val="0"/>
+        <w:jc w:val="left"/>
+        <w:rPr/>
+      </w:pPr>
+      <w:r>
+        <w:rPr/>
+      </w:r>
+    </w:p>
+    <w:p>
+      <w:pPr>
+        <w:pStyle w:val="Normal"/>
+        <w:bidi w:val="0"/>
+        <w:jc w:val="left"/>
+        <w:rPr/>
+      </w:pPr>
+      <w:r>
+        <w:rPr/>
+      </w:r>
+    </w:p>
+    <w:p>
+      <w:pPr>
+        <w:pStyle w:val="Normal"/>
+        <w:bidi w:val="0"/>
+        <w:jc w:val="left"/>
+        <w:rPr/>
+      </w:pPr>
+      <w:r>
+        <w:rPr/>
+      </w:r>
+    </w:p>
+    <w:p>
+      <w:pPr>
+        <w:pStyle w:val="Normal"/>
+        <w:bidi w:val="0"/>
+        <w:jc w:val="left"/>
+        <w:rPr/>
+      </w:pPr>
+      <w:r>
+        <w:rPr/>
+      </w:r>
+    </w:p>
+    <w:p>
+      <w:pPr>
+        <w:pStyle w:val="Normal"/>
+        <w:bidi w:val="0"/>
+        <w:jc w:val="left"/>
+        <w:rPr/>
+      </w:pPr>
+      <w:r>
+        <w:rPr/>
+      </w:r>
+    </w:p>
+    <w:p>
+      <w:pPr>
+        <w:pStyle w:val="Normal"/>
+        <w:bidi w:val="0"/>
+        <w:jc w:val="left"/>
+        <w:rPr/>
+      </w:pPr>
+      <w:r>
+        <w:rPr/>
+      </w:r>
+    </w:p>
+    <w:p>
+      <w:pPr>
+        <w:pStyle w:val="Normal"/>
+        <w:bidi w:val="0"/>
+        <w:jc w:val="left"/>
+        <w:rPr/>
+      </w:pPr>
+      <w:r>
+        <w:rPr/>
+      </w:r>
+    </w:p>
+    <w:p>
+      <w:pPr>
+        <w:pStyle w:val="Normal"/>
+        <w:bidi w:val="0"/>
+        <w:jc w:val="left"/>
+        <w:rPr/>
+      </w:pPr>
+      <w:r>
+        <w:rPr/>
+      </w:r>
+    </w:p>
+    <w:p>
+      <w:pPr>
+        <w:pStyle w:val="Normal"/>
+        <w:bidi w:val="0"/>
+        <w:jc w:val="left"/>
+        <w:rPr/>
+      </w:pPr>
+      <w:r>
+        <w:rPr/>
+      </w:r>
+    </w:p>
+    <w:p>
+      <w:pPr>
+        <w:pStyle w:val="Normal"/>
+        <w:bidi w:val="0"/>
+        <w:jc w:val="left"/>
+        <w:rPr/>
+      </w:pPr>
+      <w:r>
+        <w:rPr/>
+      </w:r>
+    </w:p>
+    <w:p>
+      <w:pPr>
+        <w:pStyle w:val="Normal"/>
+        <w:bidi w:val="0"/>
+        <w:jc w:val="left"/>
+        <w:rPr/>
+      </w:pPr>
+      <w:r>
+        <w:rPr/>
+        <w:t>Question 5:</w:t>
+      </w:r>
+    </w:p>
+    <w:p>
+      <w:pPr>
+        <w:pStyle w:val="Normal"/>
+        <w:bidi w:val="0"/>
+        <w:jc w:val="left"/>
+        <w:rPr/>
+      </w:pPr>
+      <w:r>
+        <w:rPr/>
+      </w:r>
+    </w:p>
+    <w:p>
+      <w:pPr>
+        <w:pStyle w:val="Normal"/>
+        <w:bidi w:val="0"/>
+        <w:jc w:val="left"/>
+        <w:rPr/>
+      </w:pPr>
+      <w:r>
+        <w:rPr/>
+        <w:t>code:</w:t>
+      </w:r>
+    </w:p>
+    <w:p>
+      <w:pPr>
+        <w:pStyle w:val="Normal"/>
+        <w:bidi w:val="0"/>
+        <w:jc w:val="left"/>
+        <w:rPr/>
+      </w:pPr>
+      <w:r>
+        <w:rPr/>
+        <w:drawing>
+          <wp:anchor behindDoc="0" distT="0" distB="0" distL="0" distR="0" simplePos="0" locked="0" layoutInCell="0" allowOverlap="1" relativeHeight="8">
+            <wp:simplePos x="0" y="0"/>
+            <wp:positionH relativeFrom="column">
+              <wp:posOffset>0</wp:posOffset>
+            </wp:positionH>
+            <wp:positionV relativeFrom="paragraph">
+              <wp:posOffset>83820</wp:posOffset>
+            </wp:positionV>
+            <wp:extent cx="6120130" cy="2998470"/>
+            <wp:effectExtent l="0" t="0" r="0" b="0"/>
+            <wp:wrapSquare wrapText="largest"/>
+            <wp:docPr id="7" name="Image7" descr=""/>
+            <wp:cNvGraphicFramePr>
+              <a:graphicFrameLocks xmlns:a="http://schemas.openxmlformats.org/drawingml/2006/main" noChangeAspect="1"/>
+            </wp:cNvGraphicFramePr>
+            <a:graphic xmlns:a="http://schemas.openxmlformats.org/drawingml/2006/main">
+              <a:graphicData uri="http://schemas.openxmlformats.org/drawingml/2006/picture">
+                <pic:pic xmlns:pic="http://schemas.openxmlformats.org/drawingml/2006/picture">
+                  <pic:nvPicPr>
+                    <pic:cNvPr id="7" name="Image7" descr=""/>
+                    <pic:cNvPicPr>
+                      <a:picLocks noChangeAspect="1" noChangeArrowheads="1"/>
+                    </pic:cNvPicPr>
+                  </pic:nvPicPr>
+                  <pic:blipFill>
+                    <a:blip r:embed="rId8"/>
+                    <a:stretch>
+                      <a:fillRect/>
+                    </a:stretch>
+                  </pic:blipFill>
+                  <pic:spPr bwMode="auto">
+                    <a:xfrm>
+                      <a:off x="0" y="0"/>
+                      <a:ext cx="6120130" cy="2998470"/>
+                    </a:xfrm>
+                    <a:prstGeom prst="rect">
+                      <a:avLst/>
+                    </a:prstGeom>
+                  </pic:spPr>
+                </pic:pic>
+              </a:graphicData>
+            </a:graphic>
+          </wp:anchor>
+        </w:drawing>
+      </w:r>
+    </w:p>
+    <w:p>
+      <w:pPr>
+        <w:pStyle w:val="Normal"/>
+        <w:bidi w:val="0"/>
+        <w:jc w:val="left"/>
+        <w:rPr/>
+      </w:pPr>
+      <w:r>
+        <w:rPr/>
+      </w:r>
+    </w:p>
+    <w:p>
+      <w:pPr>
+        <w:pStyle w:val="Normal"/>
+        <w:bidi w:val="0"/>
+        <w:jc w:val="left"/>
+        <w:rPr/>
+      </w:pPr>
+      <w:r>
+        <w:rPr/>
+      </w:r>
+    </w:p>
+    <w:p>
+      <w:pPr>
+        <w:pStyle w:val="Normal"/>
+        <w:bidi w:val="0"/>
+        <w:jc w:val="left"/>
+        <w:rPr/>
+      </w:pPr>
+      <w:r>
+        <w:rPr/>
+        <w:t>result:</w:t>
+      </w:r>
+    </w:p>
+    <w:p>
+      <w:pPr>
+        <w:pStyle w:val="Normal"/>
+        <w:bidi w:val="0"/>
+        <w:jc w:val="left"/>
+        <w:rPr/>
+      </w:pPr>
+      <w:r>
+        <w:rPr/>
+        <w:drawing>
+          <wp:anchor behindDoc="0" distT="0" distB="0" distL="0" distR="0" simplePos="0" locked="0" layoutInCell="0" allowOverlap="1" relativeHeight="9">
+            <wp:simplePos x="0" y="0"/>
+            <wp:positionH relativeFrom="column">
+              <wp:posOffset>0</wp:posOffset>
+            </wp:positionH>
+            <wp:positionV relativeFrom="paragraph">
+              <wp:posOffset>173355</wp:posOffset>
+            </wp:positionV>
+            <wp:extent cx="6120130" cy="2998470"/>
+            <wp:effectExtent l="0" t="0" r="0" b="0"/>
+            <wp:wrapSquare wrapText="largest"/>
+            <wp:docPr id="8" name="Image8" descr=""/>
+            <wp:cNvGraphicFramePr>
+              <a:graphicFrameLocks xmlns:a="http://schemas.openxmlformats.org/drawingml/2006/main" noChangeAspect="1"/>
+            </wp:cNvGraphicFramePr>
+            <a:graphic xmlns:a="http://schemas.openxmlformats.org/drawingml/2006/main">
+              <a:graphicData uri="http://schemas.openxmlformats.org/drawingml/2006/picture">
+                <pic:pic xmlns:pic="http://schemas.openxmlformats.org/drawingml/2006/picture">
+                  <pic:nvPicPr>
+                    <pic:cNvPr id="8" name="Image8" descr=""/>
+                    <pic:cNvPicPr>
+                      <a:picLocks noChangeAspect="1" noChangeArrowheads="1"/>
+                    </pic:cNvPicPr>
+                  </pic:nvPicPr>
+                  <pic:blipFill>
+                    <a:blip r:embed="rId9"/>
+                    <a:stretch>
+                      <a:fillRect/>
+                    </a:stretch>
+                  </pic:blipFill>
+                  <pic:spPr bwMode="auto">
+                    <a:xfrm>
+                      <a:off x="0" y="0"/>
+                      <a:ext cx="6120130" cy="2998470"/>
+                    </a:xfrm>
+                    <a:prstGeom prst="rect">
+                      <a:avLst/>
+                    </a:prstGeom>
+                  </pic:spPr>
+                </pic:pic>
+              </a:graphicData>
+            </a:graphic>
+          </wp:anchor>
+        </w:drawing>
+      </w:r>
+    </w:p>
+    <w:p>
+      <w:pPr>
+        <w:pStyle w:val="Normal"/>
+        <w:bidi w:val="0"/>
+        <w:jc w:val="left"/>
+        <w:rPr/>
+      </w:pPr>
+      <w:r>
+        <w:rPr/>
+      </w:r>
+    </w:p>
+    <w:p>
+      <w:pPr>
+        <w:pStyle w:val="Normal"/>
+        <w:bidi w:val="0"/>
+        <w:jc w:val="left"/>
+        <w:rPr/>
+      </w:pPr>
+      <w:r>
+        <w:rPr/>
+      </w:r>
+    </w:p>
+    <w:p>
+      <w:pPr>
+        <w:pStyle w:val="Normal"/>
+        <w:bidi w:val="0"/>
+        <w:jc w:val="left"/>
+        <w:rPr/>
+      </w:pPr>
+      <w:r>
+        <w:rPr/>
+        <w:t>For more details/code files visit here:</w:t>
+      </w:r>
+    </w:p>
+    <w:p>
+      <w:pPr>
+        <w:pStyle w:val="Normal"/>
+        <w:bidi w:val="0"/>
+        <w:jc w:val="left"/>
+        <w:rPr/>
+      </w:pPr>
+      <w:hyperlink r:id="rId10">
+        <w:r>
+          <w:rPr>
+            <w:rStyle w:val="Hyperlink"/>
+          </w:rPr>
+          <w:t>https://github.com/arnavjain2710/Computational-Intelligence-Lab-CS354N/tree/main/LAB 1</w:t>
+        </w:r>
+      </w:hyperlink>
     </w:p>
     <w:sectPr>
       <w:type w:val="nextPage"/>
@@ -21,6 +1512,7 @@
       <w:pgNumType w:fmt="decimal"/>
       <w:formProt w:val="false"/>
       <w:textDirection w:val="lrTb"/>
+      <w:docGrid w:type="default" w:linePitch="100" w:charSpace="0"/>
     </w:sectPr>
   </w:body>
 </w:document>
@@ -40,7 +1532,6 @@
     </w:rPrDefault>
     <w:pPrDefault>
       <w:pPr>
-        <w:widowControl/>
         <w:suppressAutoHyphens w:val="true"/>
       </w:pPr>
     </w:pPrDefault>
@@ -50,7 +1541,10 @@
     <w:qFormat/>
     <w:pPr>
       <w:widowControl/>
+      <w:suppressAutoHyphens w:val="true"/>
       <w:bidi w:val="0"/>
+      <w:spacing w:before="0" w:after="0"/>
+      <w:jc w:val="left"/>
     </w:pPr>
     <w:rPr>
       <w:rFonts w:ascii="Liberation Serif" w:hAnsi="Liberation Serif" w:eastAsia="Noto Serif CJK SC" w:cs="Lohit Devanagari"/>
@@ -59,6 +1553,20 @@
       <w:sz w:val="24"/>
       <w:szCs w:val="24"/>
       <w:lang w:val="en-IN" w:eastAsia="zh-CN" w:bidi="hi-IN"/>
+    </w:rPr>
+  </w:style>
+  <w:style w:type="character" w:styleId="Hyperlink">
+    <w:name w:val="Hyperlink"/>
+    <w:rPr>
+      <w:color w:val="000080"/>
+      <w:u w:val="single"/>
+    </w:rPr>
+  </w:style>
+  <w:style w:type="character" w:styleId="FollowedHyperlink">
+    <w:name w:val="FollowedHyperlink"/>
+    <w:rPr>
+      <w:color w:val="800000"/>
+      <w:u w:val="single"/>
     </w:rPr>
   </w:style>
   <w:style w:type="paragraph" w:styleId="Heading">
